--- a/Client Meetings/Software Dev 2 Meetings.docx
+++ b/Client Meetings/Software Dev 2 Meetings.docx
@@ -1,6 +1,6 @@
 
 <file path=word/document.xml><?xml version="1.0" encoding="utf-8"?>
-<w:document xmlns:wpc="http://schemas.microsoft.com/office/word/2010/wordprocessingCanvas" xmlns:cx="http://schemas.microsoft.com/office/drawing/2014/chartex" xmlns:cx1="http://schemas.microsoft.com/office/drawing/2015/9/8/chartex" xmlns:mc="http://schemas.openxmlformats.org/markup-compatibility/2006" xmlns:o="urn:schemas-microsoft-com:office:office" xmlns:r="http://schemas.openxmlformats.org/officeDocument/2006/relationships" xmlns:m="http://schemas.openxmlformats.org/officeDocument/2006/math" xmlns:v="urn:schemas-microsoft-com:vml" xmlns:wp14="http://schemas.microsoft.com/office/word/2010/wordprocessingDrawing" xmlns:wp="http://schemas.openxmlformats.org/drawingml/2006/wordprocessingDrawing" xmlns:w10="urn:schemas-microsoft-com:office:word" xmlns:w="http://schemas.openxmlformats.org/wordprocessingml/2006/main" xmlns:w14="http://schemas.microsoft.com/office/word/2010/wordml" xmlns:w15="http://schemas.microsoft.com/office/word/2012/wordml" xmlns:w16se="http://schemas.microsoft.com/office/word/2015/wordml/symex" xmlns:wpg="http://schemas.microsoft.com/office/word/2010/wordprocessingGroup" xmlns:wpi="http://schemas.microsoft.com/office/word/2010/wordprocessingInk" xmlns:wne="http://schemas.microsoft.com/office/word/2006/wordml" xmlns:wps="http://schemas.microsoft.com/office/word/2010/wordprocessingShape" mc:Ignorable="w14 w15 w16se wp14">
+<w:document xmlns:wpc="http://schemas.microsoft.com/office/word/2010/wordprocessingCanvas" xmlns:cx="http://schemas.microsoft.com/office/drawing/2014/chartex" xmlns:cx1="http://schemas.microsoft.com/office/drawing/2015/9/8/chartex" xmlns:cx2="http://schemas.microsoft.com/office/drawing/2015/10/21/chartex" xmlns:cx3="http://schemas.microsoft.com/office/drawing/2016/5/9/chartex" xmlns:cx4="http://schemas.microsoft.com/office/drawing/2016/5/10/chartex" xmlns:cx5="http://schemas.microsoft.com/office/drawing/2016/5/11/chartex" xmlns:cx6="http://schemas.microsoft.com/office/drawing/2016/5/12/chartex" xmlns:cx7="http://schemas.microsoft.com/office/drawing/2016/5/13/chartex" xmlns:cx8="http://schemas.microsoft.com/office/drawing/2016/5/14/chartex" xmlns:mc="http://schemas.openxmlformats.org/markup-compatibility/2006" xmlns:aink="http://schemas.microsoft.com/office/drawing/2016/ink" xmlns:am3d="http://schemas.microsoft.com/office/drawing/2017/model3d" xmlns:o="urn:schemas-microsoft-com:office:office" xmlns:r="http://schemas.openxmlformats.org/officeDocument/2006/relationships" xmlns:m="http://schemas.openxmlformats.org/officeDocument/2006/math" xmlns:v="urn:schemas-microsoft-com:vml" xmlns:wp14="http://schemas.microsoft.com/office/word/2010/wordprocessingDrawing" xmlns:wp="http://schemas.openxmlformats.org/drawingml/2006/wordprocessingDrawing" xmlns:w10="urn:schemas-microsoft-com:office:word" xmlns:w="http://schemas.openxmlformats.org/wordprocessingml/2006/main" xmlns:w14="http://schemas.microsoft.com/office/word/2010/wordml" xmlns:w15="http://schemas.microsoft.com/office/word/2012/wordml" xmlns:w16cid="http://schemas.microsoft.com/office/word/2016/wordml/cid" xmlns:w16se="http://schemas.microsoft.com/office/word/2015/wordml/symex" xmlns:wpg="http://schemas.microsoft.com/office/word/2010/wordprocessingGroup" xmlns:wpi="http://schemas.microsoft.com/office/word/2010/wordprocessingInk" xmlns:wne="http://schemas.microsoft.com/office/word/2006/wordml" xmlns:wps="http://schemas.microsoft.com/office/word/2010/wordprocessingShape" mc:Ignorable="w14 w15 w16se w16cid wp14">
   <w:body>
     <w:p>
       <w:pPr>
@@ -388,23 +388,13 @@
           <w:szCs w:val="24"/>
         </w:rPr>
       </w:pPr>
-      <w:proofErr w:type="spellStart"/>
-      <w:r>
-        <w:rPr>
-          <w:rFonts w:ascii="Times New Roman" w:hAnsi="Times New Roman" w:cs="Times New Roman"/>
-          <w:sz w:val="24"/>
-          <w:szCs w:val="24"/>
-        </w:rPr>
-        <w:t>Git</w:t>
-      </w:r>
-      <w:proofErr w:type="spellEnd"/>
-      <w:r>
-        <w:rPr>
-          <w:rFonts w:ascii="Times New Roman" w:hAnsi="Times New Roman" w:cs="Times New Roman"/>
-          <w:sz w:val="24"/>
-          <w:szCs w:val="24"/>
-        </w:rPr>
-        <w:t xml:space="preserve"> Master(Someone doing all the pushing, pushing, and merging)</w:t>
+      <w:r>
+        <w:rPr>
+          <w:rFonts w:ascii="Times New Roman" w:hAnsi="Times New Roman" w:cs="Times New Roman"/>
+          <w:sz w:val="24"/>
+          <w:szCs w:val="24"/>
+        </w:rPr>
+        <w:t>Git Master(Someone doing all the pushing, pushing, and merging)</w:t>
       </w:r>
     </w:p>
     <w:p>
@@ -793,17 +783,166 @@
           <w:sz w:val="24"/>
           <w:szCs w:val="24"/>
         </w:rPr>
-        <w:t xml:space="preserve">Icons for certain items: Vending machines, fill </w:t>
-      </w:r>
+        <w:t>Icons for certain items: Vending machines, fill machines, etc.</w:t>
+      </w:r>
+    </w:p>
+    <w:p>
+      <w:pPr>
+        <w:pStyle w:val="ListParagraph"/>
+        <w:numPr>
+          <w:ilvl w:val="0"/>
+          <w:numId w:val="1"/>
+        </w:numPr>
+        <w:spacing w:after="0" w:line="360" w:lineRule="auto"/>
+        <w:rPr>
+          <w:rFonts w:ascii="Times New Roman" w:hAnsi="Times New Roman" w:cs="Times New Roman"/>
+          <w:sz w:val="24"/>
+          <w:szCs w:val="24"/>
+        </w:rPr>
+      </w:pPr>
+      <w:r>
+        <w:rPr>
+          <w:rFonts w:ascii="Times New Roman" w:hAnsi="Times New Roman" w:cs="Times New Roman"/>
+          <w:sz w:val="24"/>
+          <w:szCs w:val="24"/>
+        </w:rPr>
+        <w:t>Work on the negative space.</w:t>
+      </w:r>
+    </w:p>
+    <w:p>
+      <w:pPr>
+        <w:spacing w:after="0" w:line="360" w:lineRule="auto"/>
+        <w:ind w:left="360"/>
+        <w:rPr>
+          <w:rFonts w:ascii="Times New Roman" w:hAnsi="Times New Roman" w:cs="Times New Roman"/>
+          <w:sz w:val="24"/>
+          <w:szCs w:val="24"/>
+        </w:rPr>
+      </w:pPr>
+    </w:p>
+    <w:p>
+      <w:pPr>
+        <w:spacing w:after="0" w:line="360" w:lineRule="auto"/>
+        <w:ind w:left="360"/>
+        <w:rPr>
+          <w:rFonts w:ascii="Times New Roman" w:hAnsi="Times New Roman" w:cs="Times New Roman"/>
+          <w:sz w:val="24"/>
+          <w:szCs w:val="24"/>
+        </w:rPr>
+      </w:pPr>
+    </w:p>
+    <w:p>
+      <w:pPr>
+        <w:spacing w:after="0" w:line="360" w:lineRule="auto"/>
+        <w:rPr>
+          <w:rFonts w:ascii="Times New Roman" w:hAnsi="Times New Roman" w:cs="Times New Roman"/>
+          <w:b/>
+          <w:sz w:val="24"/>
+          <w:szCs w:val="24"/>
+        </w:rPr>
+      </w:pPr>
       <w:bookmarkStart w:id="0" w:name="_GoBack"/>
-      <w:bookmarkEnd w:id="0"/>
-      <w:r>
-        <w:rPr>
-          <w:rFonts w:ascii="Times New Roman" w:hAnsi="Times New Roman" w:cs="Times New Roman"/>
-          <w:sz w:val="24"/>
-          <w:szCs w:val="24"/>
-        </w:rPr>
-        <w:t>machines, etc.</w:t>
+      <w:r>
+        <w:rPr>
+          <w:rFonts w:ascii="Times New Roman" w:hAnsi="Times New Roman" w:cs="Times New Roman"/>
+          <w:b/>
+          <w:sz w:val="24"/>
+          <w:szCs w:val="24"/>
+        </w:rPr>
+        <w:t>Meeting Three</w:t>
+      </w:r>
+    </w:p>
+    <w:bookmarkEnd w:id="0"/>
+    <w:p>
+      <w:pPr>
+        <w:spacing w:after="0" w:line="360" w:lineRule="auto"/>
+        <w:rPr>
+          <w:rFonts w:ascii="Times New Roman" w:hAnsi="Times New Roman" w:cs="Times New Roman"/>
+          <w:sz w:val="24"/>
+          <w:szCs w:val="24"/>
+        </w:rPr>
+      </w:pPr>
+      <w:r>
+        <w:rPr>
+          <w:rFonts w:ascii="Times New Roman" w:hAnsi="Times New Roman" w:cs="Times New Roman"/>
+          <w:sz w:val="24"/>
+          <w:szCs w:val="24"/>
+        </w:rPr>
+        <w:t>Date: 9-29-17</w:t>
+      </w:r>
+    </w:p>
+    <w:p>
+      <w:pPr>
+        <w:spacing w:after="0" w:line="360" w:lineRule="auto"/>
+        <w:rPr>
+          <w:rFonts w:ascii="Times New Roman" w:hAnsi="Times New Roman" w:cs="Times New Roman"/>
+          <w:sz w:val="24"/>
+          <w:szCs w:val="24"/>
+        </w:rPr>
+      </w:pPr>
+      <w:r>
+        <w:rPr>
+          <w:rFonts w:ascii="Times New Roman" w:hAnsi="Times New Roman" w:cs="Times New Roman"/>
+          <w:sz w:val="24"/>
+          <w:szCs w:val="24"/>
+        </w:rPr>
+        <w:t>Clients: David and Mike</w:t>
+      </w:r>
+    </w:p>
+    <w:p>
+      <w:pPr>
+        <w:spacing w:after="0" w:line="360" w:lineRule="auto"/>
+        <w:rPr>
+          <w:rFonts w:ascii="Times New Roman" w:hAnsi="Times New Roman" w:cs="Times New Roman"/>
+          <w:sz w:val="24"/>
+          <w:szCs w:val="24"/>
+        </w:rPr>
+      </w:pPr>
+    </w:p>
+    <w:p>
+      <w:pPr>
+        <w:spacing w:after="0" w:line="360" w:lineRule="auto"/>
+        <w:rPr>
+          <w:rFonts w:ascii="Times New Roman" w:hAnsi="Times New Roman" w:cs="Times New Roman"/>
+          <w:sz w:val="24"/>
+          <w:szCs w:val="24"/>
+        </w:rPr>
+      </w:pPr>
+      <w:r>
+        <w:rPr>
+          <w:rFonts w:ascii="Times New Roman" w:hAnsi="Times New Roman" w:cs="Times New Roman"/>
+          <w:sz w:val="24"/>
+          <w:szCs w:val="24"/>
+        </w:rPr>
+        <w:t xml:space="preserve">Discussed: The finishing of the Ai file I did, and how I’m going to implement that into the app. We also talked about future updates to the map we need to make. </w:t>
+      </w:r>
+    </w:p>
+    <w:p>
+      <w:pPr>
+        <w:spacing w:after="0" w:line="360" w:lineRule="auto"/>
+        <w:rPr>
+          <w:rFonts w:ascii="Times New Roman" w:hAnsi="Times New Roman" w:cs="Times New Roman"/>
+          <w:sz w:val="24"/>
+          <w:szCs w:val="24"/>
+        </w:rPr>
+      </w:pPr>
+    </w:p>
+    <w:p>
+      <w:pPr>
+        <w:spacing w:after="0" w:line="360" w:lineRule="auto"/>
+        <w:rPr>
+          <w:rFonts w:ascii="Times New Roman" w:hAnsi="Times New Roman" w:cs="Times New Roman"/>
+          <w:sz w:val="24"/>
+          <w:szCs w:val="24"/>
+        </w:rPr>
+      </w:pPr>
+      <w:r>
+        <w:rPr>
+          <w:rFonts w:ascii="Times New Roman" w:hAnsi="Times New Roman" w:cs="Times New Roman"/>
+          <w:sz w:val="24"/>
+          <w:szCs w:val="24"/>
+        </w:rPr>
+        <w:t xml:space="preserve">Fixes: </w:t>
       </w:r>
     </w:p>
     <w:p>
@@ -826,8 +965,88 @@
           <w:sz w:val="24"/>
           <w:szCs w:val="24"/>
         </w:rPr>
-        <w:t>Work on the negative space.</w:t>
-      </w:r>
+        <w:t>Connecting C and C3 together with illustrator and some code</w:t>
+      </w:r>
+    </w:p>
+    <w:p>
+      <w:pPr>
+        <w:pStyle w:val="ListParagraph"/>
+        <w:numPr>
+          <w:ilvl w:val="0"/>
+          <w:numId w:val="1"/>
+        </w:numPr>
+        <w:spacing w:after="0" w:line="360" w:lineRule="auto"/>
+        <w:rPr>
+          <w:rFonts w:ascii="Times New Roman" w:hAnsi="Times New Roman" w:cs="Times New Roman"/>
+          <w:sz w:val="24"/>
+          <w:szCs w:val="24"/>
+        </w:rPr>
+      </w:pPr>
+      <w:r>
+        <w:rPr>
+          <w:rFonts w:ascii="Times New Roman" w:hAnsi="Times New Roman" w:cs="Times New Roman"/>
+          <w:sz w:val="24"/>
+          <w:szCs w:val="24"/>
+        </w:rPr>
+        <w:t xml:space="preserve">Illustrator to SVG and then HTML and implementing those to existing code so map will work. </w:t>
+      </w:r>
+    </w:p>
+    <w:p>
+      <w:pPr>
+        <w:pStyle w:val="ListParagraph"/>
+        <w:numPr>
+          <w:ilvl w:val="0"/>
+          <w:numId w:val="1"/>
+        </w:numPr>
+        <w:spacing w:after="0" w:line="360" w:lineRule="auto"/>
+        <w:rPr>
+          <w:rFonts w:ascii="Times New Roman" w:hAnsi="Times New Roman" w:cs="Times New Roman"/>
+          <w:sz w:val="24"/>
+          <w:szCs w:val="24"/>
+        </w:rPr>
+      </w:pPr>
+      <w:r>
+        <w:rPr>
+          <w:rFonts w:ascii="Times New Roman" w:hAnsi="Times New Roman" w:cs="Times New Roman"/>
+          <w:sz w:val="24"/>
+          <w:szCs w:val="24"/>
+        </w:rPr>
+        <w:t>Finding bug fixes</w:t>
+      </w:r>
+    </w:p>
+    <w:p>
+      <w:pPr>
+        <w:pStyle w:val="ListParagraph"/>
+        <w:numPr>
+          <w:ilvl w:val="0"/>
+          <w:numId w:val="1"/>
+        </w:numPr>
+        <w:spacing w:after="0" w:line="360" w:lineRule="auto"/>
+        <w:rPr>
+          <w:rFonts w:ascii="Times New Roman" w:hAnsi="Times New Roman" w:cs="Times New Roman"/>
+          <w:sz w:val="24"/>
+          <w:szCs w:val="24"/>
+        </w:rPr>
+      </w:pPr>
+      <w:r>
+        <w:rPr>
+          <w:rFonts w:ascii="Times New Roman" w:hAnsi="Times New Roman" w:cs="Times New Roman"/>
+          <w:sz w:val="24"/>
+          <w:szCs w:val="24"/>
+        </w:rPr>
+        <w:t>With fixes to the C3 building there will be some changes to the search algorithm.</w:t>
+      </w:r>
+    </w:p>
+    <w:p>
+      <w:pPr>
+        <w:spacing w:after="0" w:line="360" w:lineRule="auto"/>
+        <w:ind w:left="360"/>
+        <w:rPr>
+          <w:rFonts w:ascii="Times New Roman" w:hAnsi="Times New Roman" w:cs="Times New Roman"/>
+          <w:sz w:val="24"/>
+          <w:szCs w:val="24"/>
+        </w:rPr>
+      </w:pPr>
     </w:p>
     <w:sectPr>
       <w:pgSz w:w="12240" w:h="15840"/>
@@ -840,7 +1059,7 @@
 </file>
 
 <file path=word/numbering.xml><?xml version="1.0" encoding="utf-8"?>
-<w:numbering xmlns:wpc="http://schemas.microsoft.com/office/word/2010/wordprocessingCanvas" xmlns:cx="http://schemas.microsoft.com/office/drawing/2014/chartex" xmlns:cx1="http://schemas.microsoft.com/office/drawing/2015/9/8/chartex" xmlns:mc="http://schemas.openxmlformats.org/markup-compatibility/2006" xmlns:o="urn:schemas-microsoft-com:office:office" xmlns:r="http://schemas.openxmlformats.org/officeDocument/2006/relationships" xmlns:m="http://schemas.openxmlformats.org/officeDocument/2006/math" xmlns:v="urn:schemas-microsoft-com:vml" xmlns:wp14="http://schemas.microsoft.com/office/word/2010/wordprocessingDrawing" xmlns:wp="http://schemas.openxmlformats.org/drawingml/2006/wordprocessingDrawing" xmlns:w10="urn:schemas-microsoft-com:office:word" xmlns:w="http://schemas.openxmlformats.org/wordprocessingml/2006/main" xmlns:w14="http://schemas.microsoft.com/office/word/2010/wordml" xmlns:w15="http://schemas.microsoft.com/office/word/2012/wordml" xmlns:w16se="http://schemas.microsoft.com/office/word/2015/wordml/symex" xmlns:wpg="http://schemas.microsoft.com/office/word/2010/wordprocessingGroup" xmlns:wpi="http://schemas.microsoft.com/office/word/2010/wordprocessingInk" xmlns:wne="http://schemas.microsoft.com/office/word/2006/wordml" xmlns:wps="http://schemas.microsoft.com/office/word/2010/wordprocessingShape" mc:Ignorable="w14 w15 w16se wp14">
+<w:numbering xmlns:wpc="http://schemas.microsoft.com/office/word/2010/wordprocessingCanvas" xmlns:cx="http://schemas.microsoft.com/office/drawing/2014/chartex" xmlns:cx1="http://schemas.microsoft.com/office/drawing/2015/9/8/chartex" xmlns:cx2="http://schemas.microsoft.com/office/drawing/2015/10/21/chartex" xmlns:cx3="http://schemas.microsoft.com/office/drawing/2016/5/9/chartex" xmlns:cx4="http://schemas.microsoft.com/office/drawing/2016/5/10/chartex" xmlns:cx5="http://schemas.microsoft.com/office/drawing/2016/5/11/chartex" xmlns:cx6="http://schemas.microsoft.com/office/drawing/2016/5/12/chartex" xmlns:cx7="http://schemas.microsoft.com/office/drawing/2016/5/13/chartex" xmlns:cx8="http://schemas.microsoft.com/office/drawing/2016/5/14/chartex" xmlns:mc="http://schemas.openxmlformats.org/markup-compatibility/2006" xmlns:aink="http://schemas.microsoft.com/office/drawing/2016/ink" xmlns:am3d="http://schemas.microsoft.com/office/drawing/2017/model3d" xmlns:o="urn:schemas-microsoft-com:office:office" xmlns:r="http://schemas.openxmlformats.org/officeDocument/2006/relationships" xmlns:m="http://schemas.openxmlformats.org/officeDocument/2006/math" xmlns:v="urn:schemas-microsoft-com:vml" xmlns:wp14="http://schemas.microsoft.com/office/word/2010/wordprocessingDrawing" xmlns:wp="http://schemas.openxmlformats.org/drawingml/2006/wordprocessingDrawing" xmlns:w10="urn:schemas-microsoft-com:office:word" xmlns:w="http://schemas.openxmlformats.org/wordprocessingml/2006/main" xmlns:w14="http://schemas.microsoft.com/office/word/2010/wordml" xmlns:w15="http://schemas.microsoft.com/office/word/2012/wordml" xmlns:w16cid="http://schemas.microsoft.com/office/word/2016/wordml/cid" xmlns:w16se="http://schemas.microsoft.com/office/word/2015/wordml/symex" xmlns:wpg="http://schemas.microsoft.com/office/word/2010/wordprocessingGroup" xmlns:wpi="http://schemas.microsoft.com/office/word/2010/wordprocessingInk" xmlns:wne="http://schemas.microsoft.com/office/word/2006/wordml" xmlns:wps="http://schemas.microsoft.com/office/word/2010/wordprocessingShape" mc:Ignorable="w14 w15 w16se w16cid wp14">
   <w:abstractNum w:abstractNumId="0" w15:restartNumberingAfterBreak="0">
     <w:nsid w:val="272325B5"/>
     <w:multiLevelType w:val="hybridMultilevel"/>
@@ -961,7 +1180,7 @@
 </file>
 
 <file path=word/styles.xml><?xml version="1.0" encoding="utf-8"?>
-<w:styles xmlns:mc="http://schemas.openxmlformats.org/markup-compatibility/2006" xmlns:r="http://schemas.openxmlformats.org/officeDocument/2006/relationships" xmlns:w="http://schemas.openxmlformats.org/wordprocessingml/2006/main" xmlns:w14="http://schemas.microsoft.com/office/word/2010/wordml" xmlns:w15="http://schemas.microsoft.com/office/word/2012/wordml" xmlns:w16se="http://schemas.microsoft.com/office/word/2015/wordml/symex" mc:Ignorable="w14 w15 w16se">
+<w:styles xmlns:mc="http://schemas.openxmlformats.org/markup-compatibility/2006" xmlns:r="http://schemas.openxmlformats.org/officeDocument/2006/relationships" xmlns:w="http://schemas.openxmlformats.org/wordprocessingml/2006/main" xmlns:w14="http://schemas.microsoft.com/office/word/2010/wordml" xmlns:w15="http://schemas.microsoft.com/office/word/2012/wordml" xmlns:w16cid="http://schemas.microsoft.com/office/word/2016/wordml/cid" xmlns:w16se="http://schemas.microsoft.com/office/word/2015/wordml/symex" mc:Ignorable="w14 w15 w16se w16cid">
   <w:docDefaults>
     <w:rPrDefault>
       <w:rPr>
@@ -977,7 +1196,7 @@
       </w:pPr>
     </w:pPrDefault>
   </w:docDefaults>
-  <w:latentStyles w:defLockedState="0" w:defUIPriority="99" w:defSemiHidden="0" w:defUnhideWhenUsed="0" w:defQFormat="0" w:count="371">
+  <w:latentStyles w:defLockedState="0" w:defUIPriority="99" w:defSemiHidden="0" w:defUnhideWhenUsed="0" w:defQFormat="0" w:count="375">
     <w:lsdException w:name="Normal" w:uiPriority="0" w:qFormat="1"/>
     <w:lsdException w:name="heading 1" w:uiPriority="9" w:qFormat="1"/>
     <w:lsdException w:name="heading 2" w:semiHidden="1" w:uiPriority="9" w:unhideWhenUsed="1" w:qFormat="1"/>
@@ -1083,7 +1302,6 @@
     <w:lsdException w:name="HTML Sample" w:semiHidden="1" w:unhideWhenUsed="1"/>
     <w:lsdException w:name="HTML Typewriter" w:semiHidden="1" w:unhideWhenUsed="1"/>
     <w:lsdException w:name="HTML Variable" w:semiHidden="1" w:unhideWhenUsed="1"/>
-    <w:lsdException w:name="Normal Table" w:semiHidden="1" w:unhideWhenUsed="1"/>
     <w:lsdException w:name="annotation subject" w:semiHidden="1" w:unhideWhenUsed="1"/>
     <w:lsdException w:name="No List" w:semiHidden="1" w:unhideWhenUsed="1"/>
     <w:lsdException w:name="Outline List 1" w:semiHidden="1" w:unhideWhenUsed="1"/>
@@ -1127,10 +1345,8 @@
     <w:lsdException w:name="Table Elegant" w:semiHidden="1" w:unhideWhenUsed="1"/>
     <w:lsdException w:name="Table Professional" w:semiHidden="1" w:unhideWhenUsed="1"/>
     <w:lsdException w:name="Table Subtle 1" w:semiHidden="1" w:unhideWhenUsed="1"/>
-    <w:lsdException w:name="Table Subtle 2" w:semiHidden="1" w:unhideWhenUsed="1"/>
     <w:lsdException w:name="Table Web 1" w:semiHidden="1" w:unhideWhenUsed="1"/>
     <w:lsdException w:name="Table Web 2" w:semiHidden="1" w:unhideWhenUsed="1"/>
-    <w:lsdException w:name="Table Web 3" w:semiHidden="1" w:unhideWhenUsed="1"/>
     <w:lsdException w:name="Balloon Text" w:semiHidden="1" w:unhideWhenUsed="1"/>
     <w:lsdException w:name="Table Grid" w:uiPriority="39"/>
     <w:lsdException w:name="Table Theme" w:semiHidden="1" w:unhideWhenUsed="1"/>
@@ -1349,6 +1565,10 @@
     <w:lsdException w:name="List Table 5 Dark Accent 6" w:uiPriority="50"/>
     <w:lsdException w:name="List Table 6 Colorful Accent 6" w:uiPriority="51"/>
     <w:lsdException w:name="List Table 7 Colorful Accent 6" w:uiPriority="52"/>
+    <w:lsdException w:name="Mention" w:semiHidden="1" w:unhideWhenUsed="1"/>
+    <w:lsdException w:name="Smart Hyperlink" w:semiHidden="1" w:unhideWhenUsed="1"/>
+    <w:lsdException w:name="Hashtag" w:semiHidden="1" w:unhideWhenUsed="1"/>
+    <w:lsdException w:name="Unresolved Mention" w:semiHidden="1" w:unhideWhenUsed="1"/>
   </w:latentStyles>
   <w:style w:type="paragraph" w:default="1" w:styleId="Normal">
     <w:name w:val="Normal"/>

--- a/Client Meetings/Software Dev 2 Meetings.docx
+++ b/Client Meetings/Software Dev 2 Meetings.docx
@@ -841,212 +841,295 @@
           <w:szCs w:val="24"/>
         </w:rPr>
       </w:pPr>
+      <w:r>
+        <w:rPr>
+          <w:rFonts w:ascii="Times New Roman" w:hAnsi="Times New Roman" w:cs="Times New Roman"/>
+          <w:b/>
+          <w:sz w:val="24"/>
+          <w:szCs w:val="24"/>
+        </w:rPr>
+        <w:t>Meeting Three</w:t>
+      </w:r>
+    </w:p>
+    <w:p>
+      <w:pPr>
+        <w:spacing w:after="0" w:line="360" w:lineRule="auto"/>
+        <w:rPr>
+          <w:rFonts w:ascii="Times New Roman" w:hAnsi="Times New Roman" w:cs="Times New Roman"/>
+          <w:sz w:val="24"/>
+          <w:szCs w:val="24"/>
+        </w:rPr>
+      </w:pPr>
+      <w:r>
+        <w:rPr>
+          <w:rFonts w:ascii="Times New Roman" w:hAnsi="Times New Roman" w:cs="Times New Roman"/>
+          <w:sz w:val="24"/>
+          <w:szCs w:val="24"/>
+        </w:rPr>
+        <w:t>Date: 9-29-17</w:t>
+      </w:r>
+    </w:p>
+    <w:p>
+      <w:pPr>
+        <w:spacing w:after="0" w:line="360" w:lineRule="auto"/>
+        <w:rPr>
+          <w:rFonts w:ascii="Times New Roman" w:hAnsi="Times New Roman" w:cs="Times New Roman"/>
+          <w:sz w:val="24"/>
+          <w:szCs w:val="24"/>
+        </w:rPr>
+      </w:pPr>
+      <w:r>
+        <w:rPr>
+          <w:rFonts w:ascii="Times New Roman" w:hAnsi="Times New Roman" w:cs="Times New Roman"/>
+          <w:sz w:val="24"/>
+          <w:szCs w:val="24"/>
+        </w:rPr>
+        <w:t>Clients: David and Mike</w:t>
+      </w:r>
+    </w:p>
+    <w:p>
+      <w:pPr>
+        <w:spacing w:after="0" w:line="360" w:lineRule="auto"/>
+        <w:rPr>
+          <w:rFonts w:ascii="Times New Roman" w:hAnsi="Times New Roman" w:cs="Times New Roman"/>
+          <w:sz w:val="24"/>
+          <w:szCs w:val="24"/>
+        </w:rPr>
+      </w:pPr>
+    </w:p>
+    <w:p>
+      <w:pPr>
+        <w:spacing w:after="0" w:line="360" w:lineRule="auto"/>
+        <w:rPr>
+          <w:rFonts w:ascii="Times New Roman" w:hAnsi="Times New Roman" w:cs="Times New Roman"/>
+          <w:sz w:val="24"/>
+          <w:szCs w:val="24"/>
+        </w:rPr>
+      </w:pPr>
+      <w:r>
+        <w:rPr>
+          <w:rFonts w:ascii="Times New Roman" w:hAnsi="Times New Roman" w:cs="Times New Roman"/>
+          <w:sz w:val="24"/>
+          <w:szCs w:val="24"/>
+        </w:rPr>
+        <w:t xml:space="preserve">Discussed: The finishing of the Ai file I did, and how I’m going to implement that into the app. We also talked about future updates to the map we need to make. </w:t>
+      </w:r>
+    </w:p>
+    <w:p>
+      <w:pPr>
+        <w:spacing w:after="0" w:line="360" w:lineRule="auto"/>
+        <w:rPr>
+          <w:rFonts w:ascii="Times New Roman" w:hAnsi="Times New Roman" w:cs="Times New Roman"/>
+          <w:sz w:val="24"/>
+          <w:szCs w:val="24"/>
+        </w:rPr>
+      </w:pPr>
+    </w:p>
+    <w:p>
+      <w:pPr>
+        <w:spacing w:after="0" w:line="360" w:lineRule="auto"/>
+        <w:rPr>
+          <w:rFonts w:ascii="Times New Roman" w:hAnsi="Times New Roman" w:cs="Times New Roman"/>
+          <w:sz w:val="24"/>
+          <w:szCs w:val="24"/>
+        </w:rPr>
+      </w:pPr>
+      <w:r>
+        <w:rPr>
+          <w:rFonts w:ascii="Times New Roman" w:hAnsi="Times New Roman" w:cs="Times New Roman"/>
+          <w:sz w:val="24"/>
+          <w:szCs w:val="24"/>
+        </w:rPr>
+        <w:t xml:space="preserve">Fixes: </w:t>
+      </w:r>
+    </w:p>
+    <w:p>
+      <w:pPr>
+        <w:pStyle w:val="ListParagraph"/>
+        <w:numPr>
+          <w:ilvl w:val="0"/>
+          <w:numId w:val="1"/>
+        </w:numPr>
+        <w:spacing w:after="0" w:line="360" w:lineRule="auto"/>
+        <w:rPr>
+          <w:rFonts w:ascii="Times New Roman" w:hAnsi="Times New Roman" w:cs="Times New Roman"/>
+          <w:sz w:val="24"/>
+          <w:szCs w:val="24"/>
+        </w:rPr>
+      </w:pPr>
+      <w:r>
+        <w:rPr>
+          <w:rFonts w:ascii="Times New Roman" w:hAnsi="Times New Roman" w:cs="Times New Roman"/>
+          <w:sz w:val="24"/>
+          <w:szCs w:val="24"/>
+        </w:rPr>
+        <w:t>Connecting C and C3 together with illustrator and some code</w:t>
+      </w:r>
+    </w:p>
+    <w:p>
+      <w:pPr>
+        <w:pStyle w:val="ListParagraph"/>
+        <w:numPr>
+          <w:ilvl w:val="0"/>
+          <w:numId w:val="1"/>
+        </w:numPr>
+        <w:spacing w:after="0" w:line="360" w:lineRule="auto"/>
+        <w:rPr>
+          <w:rFonts w:ascii="Times New Roman" w:hAnsi="Times New Roman" w:cs="Times New Roman"/>
+          <w:sz w:val="24"/>
+          <w:szCs w:val="24"/>
+        </w:rPr>
+      </w:pPr>
+      <w:r>
+        <w:rPr>
+          <w:rFonts w:ascii="Times New Roman" w:hAnsi="Times New Roman" w:cs="Times New Roman"/>
+          <w:sz w:val="24"/>
+          <w:szCs w:val="24"/>
+        </w:rPr>
+        <w:t xml:space="preserve">Illustrator to SVG and then HTML and implementing those to existing code so map will work. </w:t>
+      </w:r>
+    </w:p>
+    <w:p>
+      <w:pPr>
+        <w:pStyle w:val="ListParagraph"/>
+        <w:numPr>
+          <w:ilvl w:val="0"/>
+          <w:numId w:val="1"/>
+        </w:numPr>
+        <w:spacing w:after="0" w:line="360" w:lineRule="auto"/>
+        <w:rPr>
+          <w:rFonts w:ascii="Times New Roman" w:hAnsi="Times New Roman" w:cs="Times New Roman"/>
+          <w:sz w:val="24"/>
+          <w:szCs w:val="24"/>
+        </w:rPr>
+      </w:pPr>
+      <w:r>
+        <w:rPr>
+          <w:rFonts w:ascii="Times New Roman" w:hAnsi="Times New Roman" w:cs="Times New Roman"/>
+          <w:sz w:val="24"/>
+          <w:szCs w:val="24"/>
+        </w:rPr>
+        <w:t>Finding bug fixes</w:t>
+      </w:r>
+    </w:p>
+    <w:p>
+      <w:pPr>
+        <w:pStyle w:val="ListParagraph"/>
+        <w:numPr>
+          <w:ilvl w:val="0"/>
+          <w:numId w:val="1"/>
+        </w:numPr>
+        <w:spacing w:after="0" w:line="360" w:lineRule="auto"/>
+        <w:rPr>
+          <w:rFonts w:ascii="Times New Roman" w:hAnsi="Times New Roman" w:cs="Times New Roman"/>
+          <w:sz w:val="24"/>
+          <w:szCs w:val="24"/>
+        </w:rPr>
+      </w:pPr>
+      <w:r>
+        <w:rPr>
+          <w:rFonts w:ascii="Times New Roman" w:hAnsi="Times New Roman" w:cs="Times New Roman"/>
+          <w:sz w:val="24"/>
+          <w:szCs w:val="24"/>
+        </w:rPr>
+        <w:t>With fixes to the C3 building there will be some changes to the search algorithm.</w:t>
+      </w:r>
+    </w:p>
+    <w:p>
+      <w:pPr>
+        <w:spacing w:after="0" w:line="360" w:lineRule="auto"/>
+        <w:rPr>
+          <w:rFonts w:ascii="Times New Roman" w:hAnsi="Times New Roman" w:cs="Times New Roman"/>
+          <w:sz w:val="24"/>
+          <w:szCs w:val="24"/>
+        </w:rPr>
+      </w:pPr>
+    </w:p>
+    <w:p>
+      <w:pPr>
+        <w:spacing w:after="0" w:line="360" w:lineRule="auto"/>
+        <w:rPr>
+          <w:rFonts w:ascii="Times New Roman" w:hAnsi="Times New Roman" w:cs="Times New Roman"/>
+          <w:b/>
+          <w:sz w:val="24"/>
+          <w:szCs w:val="24"/>
+        </w:rPr>
+      </w:pPr>
+      <w:r>
+        <w:rPr>
+          <w:rFonts w:ascii="Times New Roman" w:hAnsi="Times New Roman" w:cs="Times New Roman"/>
+          <w:b/>
+          <w:sz w:val="24"/>
+          <w:szCs w:val="24"/>
+        </w:rPr>
+        <w:t>Meeting Four</w:t>
+      </w:r>
+    </w:p>
+    <w:p>
+      <w:pPr>
+        <w:spacing w:after="0" w:line="360" w:lineRule="auto"/>
+        <w:rPr>
+          <w:rFonts w:ascii="Times New Roman" w:hAnsi="Times New Roman" w:cs="Times New Roman"/>
+          <w:sz w:val="24"/>
+          <w:szCs w:val="24"/>
+        </w:rPr>
+      </w:pPr>
+      <w:r>
+        <w:rPr>
+          <w:rFonts w:ascii="Times New Roman" w:hAnsi="Times New Roman" w:cs="Times New Roman"/>
+          <w:sz w:val="24"/>
+          <w:szCs w:val="24"/>
+        </w:rPr>
+        <w:t>Date: 10-3-17</w:t>
+      </w:r>
+    </w:p>
+    <w:p>
+      <w:pPr>
+        <w:spacing w:after="0" w:line="360" w:lineRule="auto"/>
+        <w:rPr>
+          <w:rFonts w:ascii="Times New Roman" w:hAnsi="Times New Roman" w:cs="Times New Roman"/>
+          <w:sz w:val="24"/>
+          <w:szCs w:val="24"/>
+        </w:rPr>
+      </w:pPr>
+      <w:r>
+        <w:rPr>
+          <w:rFonts w:ascii="Times New Roman" w:hAnsi="Times New Roman" w:cs="Times New Roman"/>
+          <w:sz w:val="24"/>
+          <w:szCs w:val="24"/>
+        </w:rPr>
+        <w:t>Client: David</w:t>
+      </w:r>
+    </w:p>
+    <w:p>
+      <w:pPr>
+        <w:spacing w:after="0" w:line="360" w:lineRule="auto"/>
+        <w:rPr>
+          <w:rFonts w:ascii="Times New Roman" w:hAnsi="Times New Roman" w:cs="Times New Roman"/>
+          <w:sz w:val="24"/>
+          <w:szCs w:val="24"/>
+        </w:rPr>
+      </w:pPr>
+    </w:p>
+    <w:p>
+      <w:pPr>
+        <w:spacing w:after="0" w:line="360" w:lineRule="auto"/>
+        <w:rPr>
+          <w:rFonts w:ascii="Times New Roman" w:hAnsi="Times New Roman" w:cs="Times New Roman"/>
+          <w:sz w:val="24"/>
+          <w:szCs w:val="24"/>
+        </w:rPr>
+      </w:pPr>
+      <w:r>
+        <w:rPr>
+          <w:rFonts w:ascii="Times New Roman" w:hAnsi="Times New Roman" w:cs="Times New Roman"/>
+          <w:sz w:val="24"/>
+          <w:szCs w:val="24"/>
+        </w:rPr>
+        <w:t xml:space="preserve">Discussion: Implementing the SVG file into the HTML file. </w:t>
+      </w:r>
       <w:bookmarkStart w:id="0" w:name="_GoBack"/>
-      <w:r>
-        <w:rPr>
-          <w:rFonts w:ascii="Times New Roman" w:hAnsi="Times New Roman" w:cs="Times New Roman"/>
-          <w:b/>
-          <w:sz w:val="24"/>
-          <w:szCs w:val="24"/>
-        </w:rPr>
-        <w:t>Meeting Three</w:t>
-      </w:r>
-    </w:p>
-    <w:bookmarkEnd w:id="0"/>
-    <w:p>
-      <w:pPr>
-        <w:spacing w:after="0" w:line="360" w:lineRule="auto"/>
-        <w:rPr>
-          <w:rFonts w:ascii="Times New Roman" w:hAnsi="Times New Roman" w:cs="Times New Roman"/>
-          <w:sz w:val="24"/>
-          <w:szCs w:val="24"/>
-        </w:rPr>
-      </w:pPr>
-      <w:r>
-        <w:rPr>
-          <w:rFonts w:ascii="Times New Roman" w:hAnsi="Times New Roman" w:cs="Times New Roman"/>
-          <w:sz w:val="24"/>
-          <w:szCs w:val="24"/>
-        </w:rPr>
-        <w:t>Date: 9-29-17</w:t>
-      </w:r>
-    </w:p>
-    <w:p>
-      <w:pPr>
-        <w:spacing w:after="0" w:line="360" w:lineRule="auto"/>
-        <w:rPr>
-          <w:rFonts w:ascii="Times New Roman" w:hAnsi="Times New Roman" w:cs="Times New Roman"/>
-          <w:sz w:val="24"/>
-          <w:szCs w:val="24"/>
-        </w:rPr>
-      </w:pPr>
-      <w:r>
-        <w:rPr>
-          <w:rFonts w:ascii="Times New Roman" w:hAnsi="Times New Roman" w:cs="Times New Roman"/>
-          <w:sz w:val="24"/>
-          <w:szCs w:val="24"/>
-        </w:rPr>
-        <w:t>Clients: David and Mike</w:t>
-      </w:r>
-    </w:p>
-    <w:p>
-      <w:pPr>
-        <w:spacing w:after="0" w:line="360" w:lineRule="auto"/>
-        <w:rPr>
-          <w:rFonts w:ascii="Times New Roman" w:hAnsi="Times New Roman" w:cs="Times New Roman"/>
-          <w:sz w:val="24"/>
-          <w:szCs w:val="24"/>
-        </w:rPr>
-      </w:pPr>
-    </w:p>
-    <w:p>
-      <w:pPr>
-        <w:spacing w:after="0" w:line="360" w:lineRule="auto"/>
-        <w:rPr>
-          <w:rFonts w:ascii="Times New Roman" w:hAnsi="Times New Roman" w:cs="Times New Roman"/>
-          <w:sz w:val="24"/>
-          <w:szCs w:val="24"/>
-        </w:rPr>
-      </w:pPr>
-      <w:r>
-        <w:rPr>
-          <w:rFonts w:ascii="Times New Roman" w:hAnsi="Times New Roman" w:cs="Times New Roman"/>
-          <w:sz w:val="24"/>
-          <w:szCs w:val="24"/>
-        </w:rPr>
-        <w:t xml:space="preserve">Discussed: The finishing of the Ai file I did, and how I’m going to implement that into the app. We also talked about future updates to the map we need to make. </w:t>
-      </w:r>
-    </w:p>
-    <w:p>
-      <w:pPr>
-        <w:spacing w:after="0" w:line="360" w:lineRule="auto"/>
-        <w:rPr>
-          <w:rFonts w:ascii="Times New Roman" w:hAnsi="Times New Roman" w:cs="Times New Roman"/>
-          <w:sz w:val="24"/>
-          <w:szCs w:val="24"/>
-        </w:rPr>
-      </w:pPr>
-    </w:p>
-    <w:p>
-      <w:pPr>
-        <w:spacing w:after="0" w:line="360" w:lineRule="auto"/>
-        <w:rPr>
-          <w:rFonts w:ascii="Times New Roman" w:hAnsi="Times New Roman" w:cs="Times New Roman"/>
-          <w:sz w:val="24"/>
-          <w:szCs w:val="24"/>
-        </w:rPr>
-      </w:pPr>
-      <w:r>
-        <w:rPr>
-          <w:rFonts w:ascii="Times New Roman" w:hAnsi="Times New Roman" w:cs="Times New Roman"/>
-          <w:sz w:val="24"/>
-          <w:szCs w:val="24"/>
-        </w:rPr>
-        <w:t xml:space="preserve">Fixes: </w:t>
-      </w:r>
-    </w:p>
-    <w:p>
-      <w:pPr>
-        <w:pStyle w:val="ListParagraph"/>
-        <w:numPr>
-          <w:ilvl w:val="0"/>
-          <w:numId w:val="1"/>
-        </w:numPr>
-        <w:spacing w:after="0" w:line="360" w:lineRule="auto"/>
-        <w:rPr>
-          <w:rFonts w:ascii="Times New Roman" w:hAnsi="Times New Roman" w:cs="Times New Roman"/>
-          <w:sz w:val="24"/>
-          <w:szCs w:val="24"/>
-        </w:rPr>
-      </w:pPr>
-      <w:r>
-        <w:rPr>
-          <w:rFonts w:ascii="Times New Roman" w:hAnsi="Times New Roman" w:cs="Times New Roman"/>
-          <w:sz w:val="24"/>
-          <w:szCs w:val="24"/>
-        </w:rPr>
-        <w:t>Connecting C and C3 together with illustrator and some code</w:t>
-      </w:r>
-    </w:p>
-    <w:p>
-      <w:pPr>
-        <w:pStyle w:val="ListParagraph"/>
-        <w:numPr>
-          <w:ilvl w:val="0"/>
-          <w:numId w:val="1"/>
-        </w:numPr>
-        <w:spacing w:after="0" w:line="360" w:lineRule="auto"/>
-        <w:rPr>
-          <w:rFonts w:ascii="Times New Roman" w:hAnsi="Times New Roman" w:cs="Times New Roman"/>
-          <w:sz w:val="24"/>
-          <w:szCs w:val="24"/>
-        </w:rPr>
-      </w:pPr>
-      <w:r>
-        <w:rPr>
-          <w:rFonts w:ascii="Times New Roman" w:hAnsi="Times New Roman" w:cs="Times New Roman"/>
-          <w:sz w:val="24"/>
-          <w:szCs w:val="24"/>
-        </w:rPr>
-        <w:t xml:space="preserve">Illustrator to SVG and then HTML and implementing those to existing code so map will work. </w:t>
-      </w:r>
-    </w:p>
-    <w:p>
-      <w:pPr>
-        <w:pStyle w:val="ListParagraph"/>
-        <w:numPr>
-          <w:ilvl w:val="0"/>
-          <w:numId w:val="1"/>
-        </w:numPr>
-        <w:spacing w:after="0" w:line="360" w:lineRule="auto"/>
-        <w:rPr>
-          <w:rFonts w:ascii="Times New Roman" w:hAnsi="Times New Roman" w:cs="Times New Roman"/>
-          <w:sz w:val="24"/>
-          <w:szCs w:val="24"/>
-        </w:rPr>
-      </w:pPr>
-      <w:r>
-        <w:rPr>
-          <w:rFonts w:ascii="Times New Roman" w:hAnsi="Times New Roman" w:cs="Times New Roman"/>
-          <w:sz w:val="24"/>
-          <w:szCs w:val="24"/>
-        </w:rPr>
-        <w:t>Finding bug fixes</w:t>
-      </w:r>
-    </w:p>
-    <w:p>
-      <w:pPr>
-        <w:pStyle w:val="ListParagraph"/>
-        <w:numPr>
-          <w:ilvl w:val="0"/>
-          <w:numId w:val="1"/>
-        </w:numPr>
-        <w:spacing w:after="0" w:line="360" w:lineRule="auto"/>
-        <w:rPr>
-          <w:rFonts w:ascii="Times New Roman" w:hAnsi="Times New Roman" w:cs="Times New Roman"/>
-          <w:sz w:val="24"/>
-          <w:szCs w:val="24"/>
-        </w:rPr>
-      </w:pPr>
-      <w:r>
-        <w:rPr>
-          <w:rFonts w:ascii="Times New Roman" w:hAnsi="Times New Roman" w:cs="Times New Roman"/>
-          <w:sz w:val="24"/>
-          <w:szCs w:val="24"/>
-        </w:rPr>
-        <w:t>With fixes to the C3 building there will be some changes to the search algorithm.</w:t>
-      </w:r>
-    </w:p>
-    <w:p>
-      <w:pPr>
-        <w:spacing w:after="0" w:line="360" w:lineRule="auto"/>
-        <w:ind w:left="360"/>
-        <w:rPr>
-          <w:rFonts w:ascii="Times New Roman" w:hAnsi="Times New Roman" w:cs="Times New Roman"/>
-          <w:sz w:val="24"/>
-          <w:szCs w:val="24"/>
-        </w:rPr>
-      </w:pPr>
+      <w:bookmarkEnd w:id="0"/>
     </w:p>
     <w:sectPr>
       <w:pgSz w:w="12240" w:h="15840"/>
@@ -1302,6 +1385,7 @@
     <w:lsdException w:name="HTML Sample" w:semiHidden="1" w:unhideWhenUsed="1"/>
     <w:lsdException w:name="HTML Typewriter" w:semiHidden="1" w:unhideWhenUsed="1"/>
     <w:lsdException w:name="HTML Variable" w:semiHidden="1" w:unhideWhenUsed="1"/>
+    <w:lsdException w:name="Normal Table" w:semiHidden="1" w:unhideWhenUsed="1"/>
     <w:lsdException w:name="annotation subject" w:semiHidden="1" w:unhideWhenUsed="1"/>
     <w:lsdException w:name="No List" w:semiHidden="1" w:unhideWhenUsed="1"/>
     <w:lsdException w:name="Outline List 1" w:semiHidden="1" w:unhideWhenUsed="1"/>
@@ -1345,8 +1429,10 @@
     <w:lsdException w:name="Table Elegant" w:semiHidden="1" w:unhideWhenUsed="1"/>
     <w:lsdException w:name="Table Professional" w:semiHidden="1" w:unhideWhenUsed="1"/>
     <w:lsdException w:name="Table Subtle 1" w:semiHidden="1" w:unhideWhenUsed="1"/>
+    <w:lsdException w:name="Table Subtle 2" w:semiHidden="1" w:unhideWhenUsed="1"/>
     <w:lsdException w:name="Table Web 1" w:semiHidden="1" w:unhideWhenUsed="1"/>
     <w:lsdException w:name="Table Web 2" w:semiHidden="1" w:unhideWhenUsed="1"/>
+    <w:lsdException w:name="Table Web 3" w:semiHidden="1" w:unhideWhenUsed="1"/>
     <w:lsdException w:name="Balloon Text" w:semiHidden="1" w:unhideWhenUsed="1"/>
     <w:lsdException w:name="Table Grid" w:uiPriority="39"/>
     <w:lsdException w:name="Table Theme" w:semiHidden="1" w:unhideWhenUsed="1"/>

--- a/Client Meetings/Software Dev 2 Meetings.docx
+++ b/Client Meetings/Software Dev 2 Meetings.docx
@@ -1128,8 +1128,139 @@
         </w:rPr>
         <w:t xml:space="preserve">Discussion: Implementing the SVG file into the HTML file. </w:t>
       </w:r>
+    </w:p>
+    <w:p>
+      <w:pPr>
+        <w:spacing w:after="0" w:line="360" w:lineRule="auto"/>
+        <w:rPr>
+          <w:rFonts w:ascii="Times New Roman" w:hAnsi="Times New Roman" w:cs="Times New Roman"/>
+          <w:sz w:val="24"/>
+          <w:szCs w:val="24"/>
+        </w:rPr>
+      </w:pPr>
+    </w:p>
+    <w:p>
+      <w:pPr>
+        <w:spacing w:after="0" w:line="360" w:lineRule="auto"/>
+        <w:rPr>
+          <w:rFonts w:ascii="Times New Roman" w:hAnsi="Times New Roman" w:cs="Times New Roman"/>
+          <w:b/>
+          <w:sz w:val="24"/>
+          <w:szCs w:val="24"/>
+        </w:rPr>
+      </w:pPr>
+      <w:r>
+        <w:rPr>
+          <w:rFonts w:ascii="Times New Roman" w:hAnsi="Times New Roman" w:cs="Times New Roman"/>
+          <w:b/>
+          <w:sz w:val="24"/>
+          <w:szCs w:val="24"/>
+        </w:rPr>
+        <w:lastRenderedPageBreak/>
+        <w:t>Meeting Five</w:t>
+      </w:r>
+    </w:p>
+    <w:p>
+      <w:pPr>
+        <w:spacing w:after="0" w:line="360" w:lineRule="auto"/>
+        <w:rPr>
+          <w:rFonts w:ascii="Times New Roman" w:hAnsi="Times New Roman" w:cs="Times New Roman"/>
+          <w:sz w:val="24"/>
+          <w:szCs w:val="24"/>
+        </w:rPr>
+      </w:pPr>
+      <w:r>
+        <w:rPr>
+          <w:rFonts w:ascii="Times New Roman" w:hAnsi="Times New Roman" w:cs="Times New Roman"/>
+          <w:sz w:val="24"/>
+          <w:szCs w:val="24"/>
+        </w:rPr>
+        <w:t>Date: 10</w:t>
+      </w:r>
+      <w:r>
+        <w:rPr>
+          <w:rFonts w:ascii="Times New Roman" w:hAnsi="Times New Roman" w:cs="Times New Roman"/>
+          <w:sz w:val="24"/>
+          <w:szCs w:val="24"/>
+        </w:rPr>
+        <w:t>-11-17</w:t>
+      </w:r>
+    </w:p>
+    <w:p>
+      <w:pPr>
+        <w:spacing w:after="0" w:line="360" w:lineRule="auto"/>
+        <w:rPr>
+          <w:rFonts w:ascii="Times New Roman" w:hAnsi="Times New Roman" w:cs="Times New Roman"/>
+          <w:sz w:val="24"/>
+          <w:szCs w:val="24"/>
+        </w:rPr>
+      </w:pPr>
       <w:bookmarkStart w:id="0" w:name="_GoBack"/>
       <w:bookmarkEnd w:id="0"/>
+    </w:p>
+    <w:p>
+      <w:pPr>
+        <w:spacing w:after="0" w:line="360" w:lineRule="auto"/>
+        <w:rPr>
+          <w:rFonts w:ascii="Times New Roman" w:hAnsi="Times New Roman" w:cs="Times New Roman"/>
+          <w:sz w:val="24"/>
+          <w:szCs w:val="24"/>
+        </w:rPr>
+      </w:pPr>
+      <w:r>
+        <w:rPr>
+          <w:rFonts w:ascii="Times New Roman" w:hAnsi="Times New Roman" w:cs="Times New Roman"/>
+          <w:sz w:val="24"/>
+          <w:szCs w:val="24"/>
+        </w:rPr>
+        <w:t>Client: Catherine Moore</w:t>
+      </w:r>
+    </w:p>
+    <w:p>
+      <w:pPr>
+        <w:spacing w:after="0" w:line="360" w:lineRule="auto"/>
+        <w:rPr>
+          <w:rFonts w:ascii="Times New Roman" w:hAnsi="Times New Roman" w:cs="Times New Roman"/>
+          <w:sz w:val="24"/>
+          <w:szCs w:val="24"/>
+        </w:rPr>
+      </w:pPr>
+    </w:p>
+    <w:p>
+      <w:pPr>
+        <w:spacing w:after="0" w:line="360" w:lineRule="auto"/>
+        <w:rPr>
+          <w:rFonts w:ascii="Times New Roman" w:hAnsi="Times New Roman" w:cs="Times New Roman"/>
+          <w:sz w:val="24"/>
+          <w:szCs w:val="24"/>
+        </w:rPr>
+      </w:pPr>
+      <w:r>
+        <w:rPr>
+          <w:rFonts w:ascii="Times New Roman" w:hAnsi="Times New Roman" w:cs="Times New Roman"/>
+          <w:sz w:val="24"/>
+          <w:szCs w:val="24"/>
+        </w:rPr>
+        <w:t xml:space="preserve">Discussion: Maryam and I met with Dr. Moore and showed her our current progress. She gave us a few suggestions </w:t>
+      </w:r>
+      <w:proofErr w:type="gramStart"/>
+      <w:r>
+        <w:rPr>
+          <w:rFonts w:ascii="Times New Roman" w:hAnsi="Times New Roman" w:cs="Times New Roman"/>
+          <w:sz w:val="24"/>
+          <w:szCs w:val="24"/>
+        </w:rPr>
+        <w:t>and also</w:t>
+      </w:r>
+      <w:proofErr w:type="gramEnd"/>
+      <w:r>
+        <w:rPr>
+          <w:rFonts w:ascii="Times New Roman" w:hAnsi="Times New Roman" w:cs="Times New Roman"/>
+          <w:sz w:val="24"/>
+          <w:szCs w:val="24"/>
+        </w:rPr>
+        <w:t xml:space="preserve"> really liked most of the updates we made. We then talked about some tasks we were working on and concluded our meeting from there. </w:t>
+      </w:r>
     </w:p>
     <w:sectPr>
       <w:pgSz w:w="12240" w:h="15840"/>
